--- a/src/main/java/com/intellectual_systems/resources/game_report.docx
+++ b/src/main/java/com/intellectual_systems/resources/game_report.docx
@@ -4,11 +4,127 @@
   <w:body>
     <w:p>
       <w:r>
-        <w:t xml:space="preserve">Game ID: GAME001
-Players: John, John, Freddy
- Gameplay Summary:
-----------------
-</w:t>
+        <w:t>JEOPARDY PROGRAMMING GAME REPORT</w:t>
+      </w:r>
+    </w:p>
+    <w:p>
+      <w:r>
+        <w:t>=================================</w:t>
+      </w:r>
+    </w:p>
+    <w:p>
+      <w:r>
+        <w:t/>
+      </w:r>
+    </w:p>
+    <w:p>
+      <w:r>
+        <w:t>Case ID: GAME001</w:t>
+      </w:r>
+    </w:p>
+    <w:p>
+      <w:r>
+        <w:t/>
+      </w:r>
+    </w:p>
+    <w:p>
+      <w:r>
+        <w:t>Players: jeff, fred</w:t>
+      </w:r>
+    </w:p>
+    <w:p>
+      <w:r>
+        <w:t/>
+      </w:r>
+    </w:p>
+    <w:p>
+      <w:r>
+        <w:t>Gameplay Summary:</w:t>
+      </w:r>
+    </w:p>
+    <w:p>
+      <w:r>
+        <w:t>-----------------</w:t>
+      </w:r>
+    </w:p>
+    <w:p>
+      <w:r>
+        <w:t/>
+      </w:r>
+    </w:p>
+    <w:p>
+      <w:r>
+        <w:t xml:space="preserve">Turn 1: jeff selected Variables &amp; Data Types for 300 pts </w:t>
+      </w:r>
+    </w:p>
+    <w:p>
+      <w:r>
+        <w:t>Question: What is the value of x after int x = 5/2;?</w:t>
+      </w:r>
+    </w:p>
+    <w:p>
+      <w:r>
+        <w:t>Answer: 2 - Correct (+300 pts)</w:t>
+      </w:r>
+    </w:p>
+    <w:p>
+      <w:r>
+        <w:t>Score after turn: jeff - 300</w:t>
+      </w:r>
+    </w:p>
+    <w:p>
+      <w:r>
+        <w:t/>
+      </w:r>
+    </w:p>
+    <w:p>
+      <w:r>
+        <w:t xml:space="preserve">Turn 2: fred selected Control Structures for 300 pts </w:t>
+      </w:r>
+    </w:p>
+    <w:p>
+      <w:r>
+        <w:t>Question: Which loop always executes at least once?</w:t>
+      </w:r>
+    </w:p>
+    <w:p>
+      <w:r>
+        <w:t>Answer: do-while - Correct (+300 pts)</w:t>
+      </w:r>
+    </w:p>
+    <w:p>
+      <w:r>
+        <w:t>Score after turn: fred - 300</w:t>
+      </w:r>
+    </w:p>
+    <w:p>
+      <w:r>
+        <w:t/>
+      </w:r>
+    </w:p>
+    <w:p>
+      <w:r>
+        <w:t/>
+      </w:r>
+    </w:p>
+    <w:p>
+      <w:r>
+        <w:t>Final Scores:</w:t>
+      </w:r>
+    </w:p>
+    <w:p>
+      <w:r>
+        <w:t>jeff: 300</w:t>
+      </w:r>
+    </w:p>
+    <w:p>
+      <w:r>
+        <w:t>fred: 300</w:t>
+      </w:r>
+    </w:p>
+    <w:p>
+      <w:r>
+        <w:t/>
       </w:r>
     </w:p>
   </w:body>
